--- a/activity-tracker/คู่มือ Redux.docx
+++ b/activity-tracker/คู่มือ Redux.docx
@@ -258,6 +258,169 @@
           <w:szCs w:val="36"/>
         </w:rPr>
       </w:pPr>
+      <w:r>
+        <w:rPr>
+          <w:rFonts w:ascii="TH SarabunPSK" w:hAnsi="TH SarabunPSK" w:cs="TH SarabunPSK"/>
+          <w:noProof/>
+          <w:sz w:val="36"/>
+          <w:szCs w:val="36"/>
+        </w:rPr>
+        <w:t xml:space="preserve">{useDispatch} </w:t>
+      </w:r>
+      <w:r>
+        <w:rPr>
+          <w:rFonts w:ascii="TH SarabunPSK" w:hAnsi="TH SarabunPSK" w:cs="TH SarabunPSK" w:hint="cs"/>
+          <w:noProof/>
+          <w:sz w:val="36"/>
+          <w:szCs w:val="36"/>
+          <w:cs/>
+        </w:rPr>
+        <w:t xml:space="preserve">เรียกใช้งานผ่าน </w:t>
+      </w:r>
+      <w:r>
+        <w:rPr>
+          <w:rFonts w:ascii="TH SarabunPSK" w:hAnsi="TH SarabunPSK" w:cs="TH SarabunPSK"/>
+          <w:noProof/>
+          <w:sz w:val="36"/>
+          <w:szCs w:val="36"/>
+        </w:rPr>
+        <w:t xml:space="preserve">function component  </w:t>
+      </w:r>
+      <w:r>
+        <w:rPr>
+          <w:rFonts w:ascii="TH SarabunPSK" w:hAnsi="TH SarabunPSK" w:cs="TH SarabunPSK" w:hint="cs"/>
+          <w:noProof/>
+          <w:sz w:val="36"/>
+          <w:szCs w:val="36"/>
+          <w:cs/>
+        </w:rPr>
+        <w:t>สั่งให้</w:t>
+      </w:r>
+      <w:r>
+        <w:rPr>
+          <w:rFonts w:ascii="TH SarabunPSK" w:hAnsi="TH SarabunPSK" w:cs="TH SarabunPSK"/>
+          <w:noProof/>
+          <w:sz w:val="36"/>
+          <w:szCs w:val="36"/>
+        </w:rPr>
+        <w:t xml:space="preserve"> store </w:t>
+      </w:r>
+      <w:r>
+        <w:rPr>
+          <w:rFonts w:ascii="TH SarabunPSK" w:hAnsi="TH SarabunPSK" w:cs="TH SarabunPSK" w:hint="cs"/>
+          <w:noProof/>
+          <w:sz w:val="36"/>
+          <w:szCs w:val="36"/>
+          <w:cs/>
+        </w:rPr>
+        <w:t>มีการอัพเดต</w:t>
+      </w:r>
+    </w:p>
+    <w:p>
+      <w:pPr>
+        <w:rPr>
+          <w:rFonts w:ascii="TH SarabunPSK" w:hAnsi="TH SarabunPSK" w:cs="TH SarabunPSK"/>
+          <w:noProof/>
+          <w:sz w:val="36"/>
+          <w:szCs w:val="36"/>
+        </w:rPr>
+      </w:pPr>
+      <w:r>
+        <w:rPr>
+          <w:rFonts w:ascii="TH SarabunPSK" w:hAnsi="TH SarabunPSK" w:cs="TH SarabunPSK"/>
+          <w:noProof/>
+          <w:sz w:val="36"/>
+          <w:szCs w:val="36"/>
+        </w:rPr>
+        <w:t xml:space="preserve">Dispatch </w:t>
+      </w:r>
+      <w:r>
+        <w:rPr>
+          <w:rFonts w:ascii="TH SarabunPSK" w:hAnsi="TH SarabunPSK" w:cs="TH SarabunPSK" w:hint="cs"/>
+          <w:noProof/>
+          <w:sz w:val="36"/>
+          <w:szCs w:val="36"/>
+          <w:cs/>
+        </w:rPr>
+        <w:t xml:space="preserve">ส่ง </w:t>
+      </w:r>
+      <w:r>
+        <w:rPr>
+          <w:rFonts w:ascii="TH SarabunPSK" w:hAnsi="TH SarabunPSK" w:cs="TH SarabunPSK"/>
+          <w:noProof/>
+          <w:sz w:val="36"/>
+          <w:szCs w:val="36"/>
+        </w:rPr>
+        <w:t xml:space="preserve">current state </w:t>
+      </w:r>
+      <w:r>
+        <w:rPr>
+          <w:rFonts w:ascii="TH SarabunPSK" w:hAnsi="TH SarabunPSK" w:cs="TH SarabunPSK" w:hint="cs"/>
+          <w:noProof/>
+          <w:sz w:val="36"/>
+          <w:szCs w:val="36"/>
+          <w:cs/>
+        </w:rPr>
+        <w:t xml:space="preserve">กับ </w:t>
+      </w:r>
+      <w:r>
+        <w:rPr>
+          <w:rFonts w:ascii="TH SarabunPSK" w:hAnsi="TH SarabunPSK" w:cs="TH SarabunPSK"/>
+          <w:noProof/>
+          <w:sz w:val="36"/>
+          <w:szCs w:val="36"/>
+        </w:rPr>
+        <w:t>New state</w:t>
+      </w:r>
+    </w:p>
+    <w:p>
+      <w:pPr>
+        <w:rPr>
+          <w:rFonts w:ascii="TH SarabunPSK" w:hAnsi="TH SarabunPSK" w:cs="TH SarabunPSK" w:hint="cs"/>
+          <w:noProof/>
+          <w:sz w:val="36"/>
+          <w:szCs w:val="36"/>
+          <w:cs/>
+        </w:rPr>
+      </w:pPr>
+      <w:r>
+        <w:rPr>
+          <w:rFonts w:ascii="TH SarabunPSK" w:hAnsi="TH SarabunPSK" w:cs="TH SarabunPSK"/>
+          <w:noProof/>
+          <w:sz w:val="36"/>
+          <w:szCs w:val="36"/>
+        </w:rPr>
+        <w:t>-</w:t>
+      </w:r>
+      <w:r>
+        <w:rPr>
+          <w:rFonts w:ascii="TH SarabunPSK" w:hAnsi="TH SarabunPSK" w:cs="TH SarabunPSK" w:hint="cs"/>
+          <w:noProof/>
+          <w:sz w:val="36"/>
+          <w:szCs w:val="36"/>
+          <w:cs/>
+        </w:rPr>
+        <w:t xml:space="preserve">ใช้งาน </w:t>
+      </w:r>
+      <w:r>
+        <w:rPr>
+          <w:rFonts w:ascii="TH SarabunPSK" w:hAnsi="TH SarabunPSK" w:cs="TH SarabunPSK"/>
+          <w:noProof/>
+          <w:sz w:val="36"/>
+          <w:szCs w:val="36"/>
+        </w:rPr>
+        <w:t xml:space="preserve">class component </w:t>
+      </w:r>
+    </w:p>
+    <w:p>
+      <w:pPr>
+        <w:rPr>
+          <w:rFonts w:ascii="TH SarabunPSK" w:hAnsi="TH SarabunPSK" w:cs="TH SarabunPSK"/>
+          <w:noProof/>
+          <w:sz w:val="36"/>
+          <w:szCs w:val="36"/>
+        </w:rPr>
+      </w:pPr>
     </w:p>
     <w:p>
       <w:pPr>
@@ -656,7 +819,6 @@
           <w:sz w:val="32"/>
           <w:szCs w:val="32"/>
         </w:rPr>
-        <w:lastRenderedPageBreak/>
         <w:t>1.</w:t>
       </w:r>
       <w:r>
@@ -765,16 +927,7 @@
           <w:sz w:val="32"/>
           <w:szCs w:val="32"/>
         </w:rPr>
-        <w:t xml:space="preserve">npm install </w:t>
-      </w:r>
-      <w:r>
-        <w:rPr>
-          <w:rFonts w:ascii="TH SarabunPSK" w:hAnsi="TH SarabunPSK" w:cs="TH SarabunPSK"/>
-          <w:color w:val="000000"/>
-          <w:sz w:val="32"/>
-          <w:szCs w:val="32"/>
-        </w:rPr>
-        <w:t>redux-devtools-extension</w:t>
+        <w:t>npm install redux-devtools-extension</w:t>
       </w:r>
     </w:p>
     <w:p>
@@ -983,7 +1136,7 @@
         <w:spacing w:before="240" w:beforeAutospacing="0" w:after="0" w:afterAutospacing="0"/>
         <w:textAlignment w:val="baseline"/>
         <w:rPr>
-          <w:rFonts w:ascii="TH SarabunPSK" w:hAnsi="TH SarabunPSK" w:cs="TH SarabunPSK" w:hint="cs"/>
+          <w:rFonts w:ascii="TH SarabunPSK" w:hAnsi="TH SarabunPSK" w:cs="TH SarabunPSK"/>
           <w:noProof/>
           <w:color w:val="000000"/>
           <w:sz w:val="32"/>
@@ -1264,18 +1417,18 @@
       <w:pPr>
         <w:ind w:left="360"/>
         <w:rPr>
+          <w:rFonts w:ascii="TH SarabunPSK" w:hAnsi="TH SarabunPSK" w:cs="TH SarabunPSK"/>
+          <w:noProof/>
+          <w:sz w:val="36"/>
+          <w:szCs w:val="36"/>
+        </w:rPr>
+      </w:pPr>
+      <w:r>
+        <w:rPr>
           <w:rFonts w:ascii="TH SarabunPSK" w:hAnsi="TH SarabunPSK" w:cs="TH SarabunPSK" w:hint="cs"/>
           <w:noProof/>
           <w:sz w:val="36"/>
           <w:szCs w:val="36"/>
-        </w:rPr>
-      </w:pPr>
-      <w:r>
-        <w:rPr>
-          <w:rFonts w:ascii="TH SarabunPSK" w:hAnsi="TH SarabunPSK" w:cs="TH SarabunPSK" w:hint="cs"/>
-          <w:noProof/>
-          <w:sz w:val="36"/>
-          <w:szCs w:val="36"/>
           <w:cs/>
         </w:rPr>
         <w:t xml:space="preserve">-เรียกใช้หน้า </w:t>
@@ -1307,6 +1460,7 @@
           <w:sz w:val="36"/>
           <w:szCs w:val="36"/>
         </w:rPr>
+        <w:lastRenderedPageBreak/>
         <w:drawing>
           <wp:inline distT="0" distB="0" distL="0" distR="0" wp14:anchorId="3FE2A1BE" wp14:editId="737C7458">
             <wp:extent cx="4311063" cy="2905125"/>
@@ -1348,20 +1502,19 @@
       <w:pPr>
         <w:ind w:left="360"/>
         <w:rPr>
-          <w:rFonts w:ascii="TH SarabunPSK" w:hAnsi="TH SarabunPSK" w:cs="TH SarabunPSK" w:hint="cs"/>
-          <w:noProof/>
-          <w:sz w:val="36"/>
-          <w:szCs w:val="36"/>
-        </w:rPr>
-      </w:pPr>
-      <w:r>
-        <w:rPr>
-          <w:rFonts w:ascii="TH SarabunPSK" w:hAnsi="TH SarabunPSK" w:cs="TH SarabunPSK"/>
-          <w:noProof/>
-          <w:sz w:val="36"/>
-          <w:szCs w:val="36"/>
-        </w:rPr>
-        <w:lastRenderedPageBreak/>
+          <w:rFonts w:ascii="TH SarabunPSK" w:hAnsi="TH SarabunPSK" w:cs="TH SarabunPSK"/>
+          <w:noProof/>
+          <w:sz w:val="36"/>
+          <w:szCs w:val="36"/>
+        </w:rPr>
+      </w:pPr>
+      <w:r>
+        <w:rPr>
+          <w:rFonts w:ascii="TH SarabunPSK" w:hAnsi="TH SarabunPSK" w:cs="TH SarabunPSK"/>
+          <w:noProof/>
+          <w:sz w:val="36"/>
+          <w:szCs w:val="36"/>
+        </w:rPr>
         <w:t>10.</w:t>
       </w:r>
       <w:r>
@@ -1531,21 +1684,21 @@
       <w:pPr>
         <w:ind w:left="360"/>
         <w:rPr>
-          <w:rFonts w:ascii="TH SarabunPSK" w:hAnsi="TH SarabunPSK" w:cs="TH SarabunPSK" w:hint="cs"/>
-          <w:noProof/>
-          <w:sz w:val="36"/>
-          <w:szCs w:val="36"/>
-          <w:cs/>
-        </w:rPr>
-      </w:pPr>
-      <w:r>
-        <w:rPr>
-          <w:rFonts w:ascii="TH SarabunPSK" w:hAnsi="TH SarabunPSK" w:cs="TH SarabunPSK"/>
-          <w:noProof/>
-          <w:sz w:val="36"/>
-          <w:szCs w:val="36"/>
-          <w:cs/>
-        </w:rPr>
+          <w:rFonts w:ascii="TH SarabunPSK" w:hAnsi="TH SarabunPSK" w:cs="TH SarabunPSK"/>
+          <w:noProof/>
+          <w:sz w:val="36"/>
+          <w:szCs w:val="36"/>
+        </w:rPr>
+      </w:pPr>
+      <w:r>
+        <w:rPr>
+          <w:rFonts w:ascii="TH SarabunPSK" w:hAnsi="TH SarabunPSK" w:cs="TH SarabunPSK"/>
+          <w:noProof/>
+          <w:sz w:val="36"/>
+          <w:szCs w:val="36"/>
+          <w:cs/>
+        </w:rPr>
+        <w:lastRenderedPageBreak/>
         <w:drawing>
           <wp:inline distT="0" distB="0" distL="0" distR="0" wp14:anchorId="3ABBC4AA" wp14:editId="4FC068C2">
             <wp:extent cx="5731510" cy="3180080"/>
@@ -1582,6 +1735,119 @@
           </wp:inline>
         </w:drawing>
       </w:r>
+    </w:p>
+    <w:p>
+      <w:pPr>
+        <w:ind w:left="360"/>
+        <w:rPr>
+          <w:rFonts w:ascii="TH SarabunPSK" w:hAnsi="TH SarabunPSK" w:cs="TH SarabunPSK"/>
+          <w:noProof/>
+          <w:sz w:val="36"/>
+          <w:szCs w:val="36"/>
+        </w:rPr>
+      </w:pPr>
+    </w:p>
+    <w:p>
+      <w:pPr>
+        <w:ind w:left="360"/>
+        <w:rPr>
+          <w:rFonts w:ascii="TH SarabunPSK" w:hAnsi="TH SarabunPSK" w:cs="TH SarabunPSK"/>
+          <w:noProof/>
+          <w:sz w:val="36"/>
+          <w:szCs w:val="36"/>
+        </w:rPr>
+      </w:pPr>
+      <w:r>
+        <w:rPr>
+          <w:rFonts w:ascii="TH SarabunPSK" w:hAnsi="TH SarabunPSK" w:cs="TH SarabunPSK"/>
+          <w:noProof/>
+          <w:sz w:val="36"/>
+          <w:szCs w:val="36"/>
+        </w:rPr>
+        <w:drawing>
+          <wp:anchor distT="0" distB="0" distL="114300" distR="114300" simplePos="0" relativeHeight="251658240" behindDoc="0" locked="0" layoutInCell="1" allowOverlap="1" wp14:anchorId="6B51D303" wp14:editId="5FF507E7">
+            <wp:simplePos x="0" y="0"/>
+            <wp:positionH relativeFrom="page">
+              <wp:align>left</wp:align>
+            </wp:positionH>
+            <wp:positionV relativeFrom="margin">
+              <wp:posOffset>3967480</wp:posOffset>
+            </wp:positionV>
+            <wp:extent cx="12730480" cy="3009900"/>
+            <wp:effectExtent l="0" t="0" r="0" b="0"/>
+            <wp:wrapSquare wrapText="bothSides"/>
+            <wp:docPr id="5" name="รูปภาพ 5"/>
+            <wp:cNvGraphicFramePr>
+              <a:graphicFrameLocks xmlns:a="http://schemas.openxmlformats.org/drawingml/2006/main" noChangeAspect="1"/>
+            </wp:cNvGraphicFramePr>
+            <a:graphic xmlns:a="http://schemas.openxmlformats.org/drawingml/2006/main">
+              <a:graphicData uri="http://schemas.openxmlformats.org/drawingml/2006/picture">
+                <pic:pic xmlns:pic="http://schemas.openxmlformats.org/drawingml/2006/picture">
+                  <pic:nvPicPr>
+                    <pic:cNvPr id="1" name=""/>
+                    <pic:cNvPicPr/>
+                  </pic:nvPicPr>
+                  <pic:blipFill>
+                    <a:blip r:embed="rId9">
+                      <a:extLst>
+                        <a:ext uri="{28A0092B-C50C-407E-A947-70E740481C1C}">
+                          <a14:useLocalDpi xmlns:a14="http://schemas.microsoft.com/office/drawing/2010/main" val="0"/>
+                        </a:ext>
+                      </a:extLst>
+                    </a:blip>
+                    <a:stretch>
+                      <a:fillRect/>
+                    </a:stretch>
+                  </pic:blipFill>
+                  <pic:spPr>
+                    <a:xfrm>
+                      <a:off x="0" y="0"/>
+                      <a:ext cx="12730480" cy="3009900"/>
+                    </a:xfrm>
+                    <a:prstGeom prst="rect">
+                      <a:avLst/>
+                    </a:prstGeom>
+                  </pic:spPr>
+                </pic:pic>
+              </a:graphicData>
+            </a:graphic>
+          </wp:anchor>
+        </w:drawing>
+      </w:r>
+    </w:p>
+    <w:p>
+      <w:pPr>
+        <w:ind w:left="360"/>
+        <w:rPr>
+          <w:rFonts w:ascii="TH SarabunPSK" w:hAnsi="TH SarabunPSK" w:cs="TH SarabunPSK"/>
+          <w:noProof/>
+          <w:sz w:val="36"/>
+          <w:szCs w:val="36"/>
+        </w:rPr>
+      </w:pPr>
+    </w:p>
+    <w:p>
+      <w:pPr>
+        <w:ind w:left="360"/>
+        <w:rPr>
+          <w:rFonts w:ascii="TH SarabunPSK" w:hAnsi="TH SarabunPSK" w:cs="TH SarabunPSK"/>
+          <w:noProof/>
+          <w:sz w:val="36"/>
+          <w:szCs w:val="36"/>
+        </w:rPr>
+      </w:pPr>
+    </w:p>
+    <w:p>
+      <w:pPr>
+        <w:ind w:left="360"/>
+        <w:rPr>
+          <w:rFonts w:ascii="TH SarabunPSK" w:hAnsi="TH SarabunPSK" w:cs="TH SarabunPSK" w:hint="cs"/>
+          <w:noProof/>
+          <w:sz w:val="36"/>
+          <w:szCs w:val="36"/>
+          <w:cs/>
+        </w:rPr>
+      </w:pPr>
     </w:p>
     <w:sectPr>
       <w:pgSz w:w="11906" w:h="16838"/>
